--- a/dist/cv/CV-Nov-2018.docx
+++ b/dist/cv/CV-Nov-2018.docx
@@ -184,7 +184,7 @@
         <w:rPr>
           <w:rFonts w:ascii="Verdana" w:hAnsi="Verdana" w:cs="Verdana"/>
           <w:color w:val="7F7F7F"/>
-          <w:sz w:val="20"/>
+          <w:sz w:val="18"/>
           <w:szCs w:val="20"/>
         </w:rPr>
       </w:pPr>
@@ -193,7 +193,7 @@
           <w:rFonts w:ascii="Verdana" w:hAnsi="Verdana" w:cs="Verdana"/>
           <w:b/>
           <w:bCs/>
-          <w:sz w:val="20"/>
+          <w:sz w:val="18"/>
           <w:szCs w:val="20"/>
         </w:rPr>
         <w:t>Phon:</w:t>
@@ -204,7 +204,7 @@
           <w:b/>
           <w:bCs/>
           <w:color w:val="7F7F7F"/>
-          <w:sz w:val="20"/>
+          <w:sz w:val="18"/>
           <w:szCs w:val="20"/>
         </w:rPr>
         <w:t>+92-3</w:t>
@@ -215,7 +215,7 @@
           <w:b/>
           <w:bCs/>
           <w:color w:val="7F7F7F"/>
-          <w:sz w:val="20"/>
+          <w:sz w:val="18"/>
           <w:szCs w:val="20"/>
         </w:rPr>
         <w:t>22</w:t>
@@ -226,7 +226,7 @@
           <w:b/>
           <w:bCs/>
           <w:color w:val="7F7F7F"/>
-          <w:sz w:val="20"/>
+          <w:sz w:val="18"/>
           <w:szCs w:val="20"/>
         </w:rPr>
         <w:t>-</w:t>
@@ -237,7 +237,7 @@
           <w:b/>
           <w:bCs/>
           <w:color w:val="7F7F7F"/>
-          <w:sz w:val="20"/>
+          <w:sz w:val="18"/>
           <w:szCs w:val="20"/>
         </w:rPr>
         <w:t>2109210</w:t>
@@ -248,7 +248,7 @@
           <w:b/>
           <w:bCs/>
           <w:color w:val="7F7F7F"/>
-          <w:sz w:val="20"/>
+          <w:sz w:val="18"/>
           <w:szCs w:val="20"/>
         </w:rPr>
         <w:tab/>
@@ -276,7 +276,7 @@
           <w:b/>
           <w:bCs/>
           <w:i/>
-          <w:sz w:val="20"/>
+          <w:sz w:val="18"/>
           <w:szCs w:val="20"/>
         </w:rPr>
       </w:pPr>
@@ -285,7 +285,7 @@
           <w:rFonts w:ascii="Verdana" w:hAnsi="Verdana" w:cs="Verdana"/>
           <w:b/>
           <w:bCs/>
-          <w:sz w:val="20"/>
+          <w:sz w:val="18"/>
           <w:szCs w:val="20"/>
         </w:rPr>
         <w:t>Email:</w:t>
@@ -295,7 +295,7 @@
           <w:rFonts w:ascii="Verdana" w:hAnsi="Verdana" w:cs="Verdana"/>
           <w:b/>
           <w:bCs/>
-          <w:sz w:val="20"/>
+          <w:sz w:val="18"/>
           <w:szCs w:val="20"/>
         </w:rPr>
         <w:t xml:space="preserve"> </w:t>
@@ -309,7 +309,7 @@
             <w:bCs/>
             <w:i/>
             <w:color w:val="0070C0"/>
-            <w:sz w:val="20"/>
+            <w:sz w:val="18"/>
             <w:szCs w:val="20"/>
           </w:rPr>
           <w:t>webdevuniverse@gmail.com</w:t>
@@ -336,7 +336,7 @@
           <w:rFonts w:ascii="Verdana" w:hAnsi="Verdana" w:cs="Verdana"/>
           <w:b/>
           <w:bCs/>
-          <w:sz w:val="20"/>
+          <w:sz w:val="18"/>
           <w:szCs w:val="20"/>
         </w:rPr>
       </w:pPr>
@@ -345,12 +345,15 @@
           <w:rFonts w:ascii="Verdana" w:hAnsi="Verdana" w:cs="Verdana"/>
           <w:b/>
           <w:bCs/>
-          <w:sz w:val="20"/>
+          <w:sz w:val="18"/>
           <w:szCs w:val="20"/>
         </w:rPr>
         <w:t>Portfolio:</w:t>
       </w:r>
       <w:r>
+        <w:rPr>
+          <w:sz w:val="20"/>
+        </w:rPr>
         <w:t xml:space="preserve"> </w:t>
       </w:r>
       <w:r>
@@ -359,7 +362,7 @@
           <w:b/>
           <w:bCs/>
           <w:color w:val="0070C0"/>
-          <w:sz w:val="20"/>
+          <w:sz w:val="18"/>
           <w:szCs w:val="20"/>
         </w:rPr>
         <w:t>https://webdevuniverse.github.io/portfoliox3/</w:t>
@@ -372,7 +375,7 @@
           <w:bCs/>
           <w:i/>
           <w:color w:val="548DD4" w:themeColor="text2" w:themeTint="99"/>
-          <w:sz w:val="20"/>
+          <w:sz w:val="18"/>
           <w:szCs w:val="20"/>
           <w:u w:val="none"/>
         </w:rPr>
@@ -398,7 +401,7 @@
           <w:rFonts w:ascii="Verdana" w:hAnsi="Verdana" w:cs="Verdana"/>
           <w:b/>
           <w:bCs/>
-          <w:sz w:val="20"/>
+          <w:sz w:val="18"/>
           <w:szCs w:val="20"/>
         </w:rPr>
       </w:pPr>
@@ -407,7 +410,7 @@
           <w:rFonts w:ascii="Verdana" w:hAnsi="Verdana" w:cs="Verdana"/>
           <w:b/>
           <w:bCs/>
-          <w:sz w:val="20"/>
+          <w:sz w:val="18"/>
           <w:szCs w:val="20"/>
         </w:rPr>
         <w:t>Address:</w:t>
@@ -417,7 +420,7 @@
           <w:rFonts w:ascii="Verdana" w:hAnsi="Verdana" w:cs="Verdana"/>
           <w:b/>
           <w:bCs/>
-          <w:sz w:val="20"/>
+          <w:sz w:val="18"/>
           <w:szCs w:val="20"/>
         </w:rPr>
         <w:t xml:space="preserve"> </w:t>
@@ -427,7 +430,7 @@
           <w:rFonts w:ascii="Verdana" w:hAnsi="Verdana" w:cs="Verdana"/>
           <w:b/>
           <w:bCs/>
-          <w:sz w:val="20"/>
+          <w:sz w:val="18"/>
           <w:szCs w:val="20"/>
         </w:rPr>
         <w:t>Banaras, Near Pathan Colony</w:t>
@@ -437,7 +440,7 @@
           <w:rFonts w:ascii="Verdana" w:hAnsi="Verdana" w:cs="Verdana"/>
           <w:b/>
           <w:bCs/>
-          <w:sz w:val="20"/>
+          <w:sz w:val="18"/>
           <w:szCs w:val="20"/>
         </w:rPr>
         <w:t>,</w:t>
@@ -447,7 +450,7 @@
           <w:rFonts w:ascii="Verdana" w:hAnsi="Verdana" w:cs="Verdana"/>
           <w:b/>
           <w:bCs/>
-          <w:sz w:val="20"/>
+          <w:sz w:val="18"/>
           <w:szCs w:val="20"/>
         </w:rPr>
         <w:t xml:space="preserve"> </w:t>
@@ -472,7 +475,7 @@
           <w:rFonts w:ascii="Verdana" w:hAnsi="Verdana" w:cs="Verdana"/>
           <w:b/>
           <w:bCs/>
-          <w:sz w:val="20"/>
+          <w:sz w:val="18"/>
           <w:szCs w:val="20"/>
         </w:rPr>
       </w:pPr>
@@ -481,7 +484,7 @@
           <w:rFonts w:ascii="Verdana" w:hAnsi="Verdana" w:cs="Verdana"/>
           <w:b/>
           <w:bCs/>
-          <w:sz w:val="20"/>
+          <w:sz w:val="18"/>
           <w:szCs w:val="20"/>
         </w:rPr>
         <w:t>Karachi</w:t>
@@ -491,7 +494,7 @@
           <w:rFonts w:ascii="Verdana" w:hAnsi="Verdana" w:cs="Verdana"/>
           <w:b/>
           <w:bCs/>
-          <w:sz w:val="20"/>
+          <w:sz w:val="18"/>
           <w:szCs w:val="20"/>
         </w:rPr>
         <w:t xml:space="preserve"> </w:t>
@@ -501,7 +504,7 @@
           <w:rFonts w:ascii="Verdana" w:hAnsi="Verdana" w:cs="Verdana"/>
           <w:b/>
           <w:bCs/>
-          <w:sz w:val="20"/>
+          <w:sz w:val="18"/>
           <w:szCs w:val="20"/>
         </w:rPr>
         <w:t>- Pakistan</w:t>
@@ -959,8 +962,6 @@
         </w:rPr>
         <w:t>ut-</w:t>
       </w:r>
-      <w:bookmarkStart w:id="0" w:name="_GoBack"/>
-      <w:bookmarkEnd w:id="0"/>
       <w:r>
         <w:rPr>
           <w:rFonts w:ascii="Verdana" w:hAnsi="Verdana"/>
@@ -2907,27 +2908,8 @@
           <w:sz w:val="20"/>
         </w:rPr>
       </w:pPr>
-      <w:r>
-        <w:rPr>
-          <w:rFonts w:ascii="Verdana" w:hAnsi="Verdana" w:cs="Arial"/>
-          <w:sz w:val="20"/>
-        </w:rPr>
-        <w:t>Unique ability to manage many projects at the same time and switch from one project to another.</w:t>
-      </w:r>
-    </w:p>
-    <w:p>
-      <w:pPr>
-        <w:pStyle w:val="ListParagraph"/>
-        <w:numPr>
-          <w:ilvl w:val="0"/>
-          <w:numId w:val="27"/>
-        </w:numPr>
-        <w:spacing w:after="0" w:line="276" w:lineRule="auto"/>
-        <w:rPr>
-          <w:rFonts w:ascii="Verdana" w:hAnsi="Verdana"/>
-          <w:sz w:val="20"/>
-        </w:rPr>
-      </w:pPr>
+      <w:bookmarkStart w:id="0" w:name="_GoBack"/>
+      <w:bookmarkEnd w:id="0"/>
       <w:r>
         <w:rPr>
           <w:rFonts w:ascii="Verdana" w:hAnsi="Verdana" w:cs="Arial"/>
@@ -10064,7 +10046,7 @@
 </file>
 
 <file path=customXml/itemProps1.xml><?xml version="1.0" encoding="utf-8"?>
-<ds:datastoreItem xmlns:ds="http://schemas.openxmlformats.org/officeDocument/2006/customXml" ds:itemID="{225C03C0-BD84-43A7-8B32-96A21AA456D6}">
+<ds:datastoreItem xmlns:ds="http://schemas.openxmlformats.org/officeDocument/2006/customXml" ds:itemID="{8BCF5698-5BEE-4E83-BA5A-7701ECC1FB84}">
   <ds:schemaRefs>
     <ds:schemaRef ds:uri="http://schemas.openxmlformats.org/officeDocument/2006/bibliography"/>
   </ds:schemaRefs>
